--- a/yudao-server/src/main/resources/tool/JS002/output.docx
+++ b/yudao-server/src/main/resources/tool/JS002/output.docx
@@ -456,7 +456,7 @@
               <w:rPr>
                 <w:sz w:val="24"/>
               </w:rPr>
-              <w:t>89</w:t>
+              <w:t>9.2</w:t>
             </w:r>
           </w:p>
         </w:tc>
@@ -1889,13 +1889,25 @@
               <w:rPr>
                 <w:rFonts w:ascii="宋体"/>
               </w:rPr>
+              <w:t>✓</w:t>
+            </w:r>
+            <w:r>
+              <w:rPr>
+                <w:rFonts w:ascii="宋体" w:hint="eastAsia"/>
+              </w:rPr>
+              <w:t xml:space="preserve">中文处理系统     </w:t>
+            </w:r>
+            <w:r>
+              <w:rPr>
+                <w:rFonts w:ascii="宋体"/>
+              </w:rPr>
               <w:t>○</w:t>
             </w:r>
             <w:r>
               <w:rPr>
                 <w:rFonts w:ascii="宋体" w:hint="eastAsia"/>
               </w:rPr>
-              <w:t xml:space="preserve">中文处理系统     </w:t>
+              <w:t xml:space="preserve">网络系统   </w:t>
             </w:r>
             <w:r>
               <w:rPr>
@@ -1907,7 +1919,7 @@
               <w:rPr>
                 <w:rFonts w:ascii="宋体" w:hint="eastAsia"/>
               </w:rPr>
-              <w:t xml:space="preserve">网络系统   </w:t>
+              <w:t xml:space="preserve">嵌入式操作系统  </w:t>
             </w:r>
             <w:r>
               <w:rPr>
@@ -1919,18 +1931,106 @@
               <w:rPr>
                 <w:rFonts w:ascii="宋体" w:hint="eastAsia"/>
               </w:rPr>
-              <w:t xml:space="preserve">嵌入式操作系统  </w:t>
-            </w:r>
-            <w:r>
+              <w:t>其他</w:t>
+            </w:r>
+          </w:p>
+          <w:p>
+            <w:pPr>
+              <w:spacing w:line="0" w:lineRule="atLeast"/>
               <w:rPr>
                 <w:rFonts w:ascii="宋体"/>
               </w:rPr>
+            </w:pPr>
+            <w:r>
+              <w:rPr>
+                <w:rFonts w:ascii="宋体" w:hint="eastAsia"/>
+              </w:rPr>
+              <w:t>支持软件：</w:t>
+            </w:r>
+            <w:r>
+              <w:rPr>
+                <w:rFonts w:ascii="宋体"/>
+              </w:rPr>
               <w:t>○</w:t>
             </w:r>
             <w:r>
               <w:rPr>
                 <w:rFonts w:ascii="宋体" w:hint="eastAsia"/>
               </w:rPr>
+              <w:t xml:space="preserve">程序设计语言   </w:t>
+            </w:r>
+            <w:r>
+              <w:rPr>
+                <w:rFonts w:ascii="宋体"/>
+              </w:rPr>
+              <w:t>○</w:t>
+            </w:r>
+            <w:r>
+              <w:rPr>
+                <w:rFonts w:ascii="宋体" w:hint="eastAsia"/>
+              </w:rPr>
+              <w:t xml:space="preserve">数据库系统设计   </w:t>
+            </w:r>
+            <w:r>
+              <w:rPr>
+                <w:rFonts w:ascii="宋体"/>
+              </w:rPr>
+              <w:t>○</w:t>
+            </w:r>
+            <w:r>
+              <w:rPr>
+                <w:rFonts w:ascii="宋体" w:hint="eastAsia"/>
+              </w:rPr>
+              <w:t xml:space="preserve">工具软件   </w:t>
+            </w:r>
+            <w:r>
+              <w:rPr>
+                <w:rFonts w:ascii="宋体"/>
+              </w:rPr>
+              <w:t>○</w:t>
+            </w:r>
+            <w:r>
+              <w:rPr>
+                <w:rFonts w:ascii="宋体" w:hint="eastAsia"/>
+              </w:rPr>
+              <w:t>网络通信软件</w:t>
+            </w:r>
+          </w:p>
+          <w:p>
+            <w:pPr>
+              <w:spacing w:line="0" w:lineRule="atLeast"/>
+              <w:rPr>
+                <w:rFonts w:ascii="宋体"/>
+              </w:rPr>
+            </w:pPr>
+            <w:r>
+              <w:rPr>
+                <w:rFonts w:ascii="宋体" w:hint="eastAsia"/>
+              </w:rPr>
+              <w:t xml:space="preserve">          </w:t>
+            </w:r>
+            <w:r>
+              <w:rPr>
+                <w:rFonts w:ascii="宋体"/>
+              </w:rPr>
+              <w:t>○</w:t>
+            </w:r>
+            <w:r>
+              <w:rPr>
+                <w:rFonts w:ascii="宋体" w:hint="eastAsia"/>
+              </w:rPr>
+              <w:t xml:space="preserve">中间件         </w:t>
+            </w:r>
+            <w:r>
+              <w:rPr>
+                <w:rFonts w:ascii="宋体"/>
+              </w:rPr>
+              <w:t>○</w:t>
+            </w:r>
+            <w:r>
+              <w:rPr>
+                <w:rFonts w:ascii="宋体" w:hint="eastAsia"/>
+              </w:rPr>
               <w:t>其他</w:t>
             </w:r>
           </w:p>
@@ -1945,113 +2045,13 @@
               <w:rPr>
                 <w:rFonts w:ascii="宋体" w:hint="eastAsia"/>
               </w:rPr>
-              <w:t>支持软件：</w:t>
+              <w:t>应用软件：</w:t>
             </w:r>
             <w:r>
               <w:rPr>
                 <w:rFonts w:ascii="宋体"/>
               </w:rPr>
               <w:t>○</w:t>
-            </w:r>
-            <w:r>
-              <w:rPr>
-                <w:rFonts w:ascii="宋体" w:hint="eastAsia"/>
-              </w:rPr>
-              <w:t xml:space="preserve">程序设计语言   </w:t>
-            </w:r>
-            <w:r>
-              <w:rPr>
-                <w:rFonts w:ascii="宋体"/>
-              </w:rPr>
-              <w:t>○</w:t>
-            </w:r>
-            <w:r>
-              <w:rPr>
-                <w:rFonts w:ascii="宋体" w:hint="eastAsia"/>
-              </w:rPr>
-              <w:t xml:space="preserve">数据库系统设计   </w:t>
-            </w:r>
-            <w:r>
-              <w:rPr>
-                <w:rFonts w:ascii="宋体"/>
-              </w:rPr>
-              <w:t>○</w:t>
-            </w:r>
-            <w:r>
-              <w:rPr>
-                <w:rFonts w:ascii="宋体" w:hint="eastAsia"/>
-              </w:rPr>
-              <w:t xml:space="preserve">工具软件   </w:t>
-            </w:r>
-            <w:r>
-              <w:rPr>
-                <w:rFonts w:ascii="宋体"/>
-              </w:rPr>
-              <w:t>○</w:t>
-            </w:r>
-            <w:r>
-              <w:rPr>
-                <w:rFonts w:ascii="宋体" w:hint="eastAsia"/>
-              </w:rPr>
-              <w:t>网络通信软件</w:t>
-            </w:r>
-          </w:p>
-          <w:p>
-            <w:pPr>
-              <w:spacing w:line="0" w:lineRule="atLeast"/>
-              <w:rPr>
-                <w:rFonts w:ascii="宋体"/>
-              </w:rPr>
-            </w:pPr>
-            <w:r>
-              <w:rPr>
-                <w:rFonts w:ascii="宋体" w:hint="eastAsia"/>
-              </w:rPr>
-              <w:t xml:space="preserve">          </w:t>
-            </w:r>
-            <w:r>
-              <w:rPr>
-                <w:rFonts w:ascii="宋体"/>
-              </w:rPr>
-              <w:t>○</w:t>
-            </w:r>
-            <w:r>
-              <w:rPr>
-                <w:rFonts w:ascii="宋体" w:hint="eastAsia"/>
-              </w:rPr>
-              <w:t xml:space="preserve">中间件         </w:t>
-            </w:r>
-            <w:r>
-              <w:rPr>
-                <w:rFonts w:ascii="宋体"/>
-              </w:rPr>
-              <w:t>○</w:t>
-            </w:r>
-            <w:r>
-              <w:rPr>
-                <w:rFonts w:ascii="宋体" w:hint="eastAsia"/>
-              </w:rPr>
-              <w:t>其他</w:t>
-            </w:r>
-          </w:p>
-          <w:p>
-            <w:pPr>
-              <w:spacing w:line="0" w:lineRule="atLeast"/>
-              <w:rPr>
-                <w:rFonts w:ascii="宋体"/>
-              </w:rPr>
-            </w:pPr>
-            <w:r>
-              <w:rPr>
-                <w:rFonts w:ascii="宋体" w:hint="eastAsia"/>
-              </w:rPr>
-              <w:t>应用软件：</w:t>
-            </w:r>
-            <w:r>
-              <w:rPr>
-                <w:rFonts w:ascii="宋体"/>
-              </w:rPr>
-              <w:t>✓</w:t>
             </w:r>
             <w:r>
               <w:rPr>
@@ -2896,7 +2896,7 @@
               <w:jc w:val="center"/>
             </w:pPr>
             <w:r>
-              <w:t>12</w:t>
+              <w:t>linux</w:t>
             </w:r>
           </w:p>
         </w:tc>
@@ -2939,7 +2939,7 @@
               <w:jc w:val="center"/>
             </w:pPr>
             <w:r>
-              <w:t>89</w:t>
+              <w:t>9.2</w:t>
             </w:r>
           </w:p>
         </w:tc>
@@ -3040,7 +3040,7 @@
               <w:jc w:val="center"/>
             </w:pPr>
             <w:r>
-              <w:t>45</w:t>
+              <w:t>Typescript</w:t>
             </w:r>
           </w:p>
         </w:tc>
@@ -3082,64 +3082,73 @@
               <w:pStyle w:val="1"/>
               <w:rPr>
                 <w:sz w:val="21"/>
-              </w:rPr>
-            </w:pPr>
+                <w:szCs w:val="21"/>
+              </w:rPr>
+            </w:pPr>
+            <w:r>
+              <w:rPr>
+                <w:sz w:val="21"/>
+                <w:szCs w:val="21"/>
+              </w:rPr>
+              <w:t>□</w:t>
+            </w:r>
+            <w:r>
+              <w:rPr>
+                <w:rFonts w:hint="eastAsia"/>
+                <w:sz w:val="21"/>
+                <w:szCs w:val="21"/>
+              </w:rPr>
+              <w:t>C</w:t>
+            </w:r>
             <w:r>
               <w:rPr>
                 <w:rFonts w:hAnsi="宋体" w:hint="eastAsia"/>
                 <w:sz w:val="21"/>
-              </w:rPr>
-              <w:sym w:font="Wingdings" w:char="F0A8"/>
-            </w:r>
-            <w:r>
-              <w:rPr>
-                <w:rFonts w:hint="eastAsia"/>
+                <w:szCs w:val="21"/>
+              </w:rPr>
+              <w:t xml:space="preserve">/S   </w:t>
+            </w:r>
+            <w:r>
+              <w:rPr>
                 <w:sz w:val="21"/>
-              </w:rPr>
-              <w:t>C</w:t>
+                <w:szCs w:val="21"/>
+              </w:rPr>
+              <w:t>□</w:t>
+            </w:r>
+            <w:r>
+              <w:rPr>
+                <w:rFonts w:hAnsi="宋体"/>
+                <w:sz w:val="21"/>
+                <w:szCs w:val="21"/>
+              </w:rPr>
+              <w:t>B</w:t>
             </w:r>
             <w:r>
               <w:rPr>
                 <w:rFonts w:hAnsi="宋体" w:hint="eastAsia"/>
                 <w:sz w:val="21"/>
-              </w:rPr>
-              <w:t xml:space="preserve">/S </w:t>
-            </w:r>
-            <w:r>
-              <w:rPr>
-                <w:rFonts w:hAnsi="宋体" w:hint="eastAsia"/>
-                <w:sz w:val="21"/>
-              </w:rPr>
-              <w:t xml:space="preserve">  </w:t>
-            </w:r>
-            <w:r>
-              <w:rPr>
-                <w:rFonts w:hAnsi="宋体" w:hint="eastAsia"/>
-                <w:sz w:val="21"/>
-              </w:rPr>
-              <w:sym w:font="Wingdings" w:char="F0A8"/>
-            </w:r>
-            <w:r>
-              <w:rPr>
-                <w:rFonts w:hAnsi="宋体" w:hint="eastAsia"/>
-                <w:sz w:val="21"/>
-              </w:rPr>
-              <w:t>B/S</w:t>
+                <w:szCs w:val="21"/>
+              </w:rPr>
+              <w:t>/S</w:t>
             </w:r>
           </w:p>
           <w:p>
             <w:pPr>
               <w:spacing w:line="0" w:lineRule="atLeast"/>
-            </w:pPr>
-            <w:r>
-              <w:rPr>
-                <w:rFonts w:hAnsi="宋体" w:hint="eastAsia"/>
-              </w:rPr>
-              <w:sym w:font="Wingdings" w:char="F0A8"/>
-            </w:r>
-            <w:r>
-              <w:rPr>
-                <w:rFonts w:hint="eastAsia"/>
+              <w:rPr>
+                <w:szCs w:val="21"/>
+              </w:rPr>
+            </w:pPr>
+            <w:r>
+              <w:rPr>
+                <w:szCs w:val="21"/>
+              </w:rPr>
+              <w:t>✓</w:t>
+            </w:r>
+            <w:r>
+              <w:rPr>
+                <w:rFonts w:hint="eastAsia"/>
+                <w:szCs w:val="21"/>
               </w:rPr>
               <w:t>其它</w:t>
             </w:r>
@@ -3242,7 +3251,7 @@
               <w:jc w:val="center"/>
             </w:pPr>
             <w:r>
-              <w:t>10</w:t>
+              <w:t>MySQL</w:t>
             </w:r>
           </w:p>
         </w:tc>
@@ -3285,7 +3294,7 @@
               <w:jc w:val="center"/>
             </w:pPr>
             <w:r>
-              <w:t>67</w:t>
+              <w:t>Redis</w:t>
             </w:r>
           </w:p>
         </w:tc>
@@ -3395,7 +3404,7 @@
               <w:rPr>
                 <w:sz w:val="24"/>
               </w:rPr>
-              <w:t>11</w:t>
+              <w:t>没有</w:t>
             </w:r>
           </w:p>
         </w:tc>
@@ -3565,27 +3574,27 @@
               <w:rPr>
                 <w:szCs w:val="21"/>
               </w:rPr>
+              <w:t>✓</w:t>
+            </w:r>
+            <w:r>
+              <w:rPr>
+                <w:rFonts w:hint="eastAsia"/>
+                <w:szCs w:val="21"/>
+              </w:rPr>
+              <w:t>光盘</w:t>
+            </w:r>
+            <w:r>
+              <w:rPr>
+                <w:rFonts w:hint="eastAsia"/>
+                <w:szCs w:val="21"/>
+              </w:rPr>
+              <w:t xml:space="preserve">      </w:t>
+            </w:r>
+            <w:r>
+              <w:rPr>
+                <w:szCs w:val="21"/>
+              </w:rPr>
               <w:t>□</w:t>
-            </w:r>
-            <w:r>
-              <w:rPr>
-                <w:rFonts w:hint="eastAsia"/>
-                <w:szCs w:val="21"/>
-              </w:rPr>
-              <w:t>光盘</w:t>
-            </w:r>
-            <w:r>
-              <w:rPr>
-                <w:rFonts w:hint="eastAsia"/>
-                <w:szCs w:val="21"/>
-              </w:rPr>
-              <w:t xml:space="preserve">      </w:t>
-            </w:r>
-            <w:r>
-              <w:rPr>
-                <w:szCs w:val="21"/>
-              </w:rPr>
-              <w:t>✓</w:t>
             </w:r>
             <w:r>
               <w:rPr>
@@ -3728,7 +3737,7 @@
                 <w:b/>
                 <w:szCs w:val="21"/>
               </w:rPr>
-              <w:t>资料 </w:t>
+              <w:t>已经上传</w:t>
             </w:r>
           </w:p>
           <w:p>
@@ -4084,7 +4093,7 @@
               <w:rPr>
                 <w:sz w:val="24"/>
               </w:rPr>
-              <w:t>2022-05-26</w:t>
+              <w:t>2022-05-28</w:t>
             </w:r>
           </w:p>
         </w:tc>
@@ -6046,7 +6055,7 @@
                 <w:rFonts w:eastAsia="仿宋_GB2312"/>
                 <w:szCs w:val="21"/>
               </w:rPr>
-              <w:t>000299</w:t>
+              <w:t>12</w:t>
             </w:r>
           </w:p>
         </w:tc>
@@ -6114,7 +6123,7 @@
                 <w:b/>
                 <w:szCs w:val="21"/>
               </w:rPr>
-              <w:t>345</w:t>
+              <w:t/>
             </w:r>
           </w:p>
           <w:p>
@@ -6260,7 +6269,7 @@
                 <w:szCs w:val="21"/>
                 <w:u w:val="single"/>
               </w:rPr>
-              <w:t>6</w:t>
+              <w:t>市场部员工2</w:t>
             </w:r>
             <w:r>
               <w:rPr>
@@ -6329,7 +6338,7 @@
                 <w:szCs w:val="21"/>
                 <w:u w:val="single"/>
               </w:rPr>
-              <w:t/>
+              <w:t>2022-06-21</w:t>
             </w:r>
             <w:r>
               <w:rPr>
@@ -6549,7 +6558,7 @@
                 <w:szCs w:val="21"/>
                 <w:u w:val="single"/>
               </w:rPr>
-              <w:t/>
+              <w:t>2022-05-06</w:t>
             </w:r>
             <w:r>
               <w:rPr>

--- a/yudao-server/src/main/resources/tool/JS002/output.docx
+++ b/yudao-server/src/main/resources/tool/JS002/output.docx
@@ -1597,13 +1597,7 @@
                 <w:rFonts w:hint="eastAsia"/>
                 <w:szCs w:val="21"/>
               </w:rPr>
-              <w:t>功能数（到最后一级菜单）：</w:t>
-            </w:r>
-            <w:r>
-              <w:rPr>
-                <w:szCs w:val="21"/>
-              </w:rPr>
-              <w:t>12</w:t>
+              <w:t>功能数（到最后一级菜单）</w:t>
             </w:r>
           </w:p>
         </w:tc>
@@ -1625,6 +1619,12 @@
                 <w:sz w:val="24"/>
               </w:rPr>
             </w:pPr>
+            <w:r>
+              <w:rPr>
+                <w:szCs w:val="21"/>
+              </w:rPr>
+              <w:t>12</w:t>
+            </w:r>
           </w:p>
         </w:tc>
       </w:tr>
@@ -1680,19 +1680,6 @@
               </w:rPr>
               <w:t>功能点数</w:t>
             </w:r>
-            <w:r>
-              <w:rPr>
-                <w:rFonts w:hint="eastAsia"/>
-                <w:szCs w:val="21"/>
-              </w:rPr>
-              <w:t>：</w:t>
-            </w:r>
-            <w:r>
-              <w:rPr>
-                <w:szCs w:val="21"/>
-              </w:rPr>
-              <w:t>34</w:t>
-            </w:r>
           </w:p>
         </w:tc>
         <w:tc>
@@ -1713,6 +1700,12 @@
                 <w:sz w:val="24"/>
               </w:rPr>
             </w:pPr>
+            <w:r>
+              <w:rPr>
+                <w:szCs w:val="21"/>
+              </w:rPr>
+              <w:t>34</w:t>
+            </w:r>
           </w:p>
         </w:tc>
       </w:tr>
@@ -1780,13 +1773,13 @@
                 <w:rFonts w:hint="eastAsia"/>
                 <w:szCs w:val="21"/>
               </w:rPr>
-              <w:t>）：</w:t>
-            </w:r>
-            <w:r>
-              <w:rPr>
-                <w:szCs w:val="21"/>
-              </w:rPr>
-              <w:t>567</w:t>
+              <w:t>）</w:t>
+            </w:r>
+            <w:r>
+              <w:rPr>
+                <w:szCs w:val="21"/>
+              </w:rPr>
+              <w:t xml:space="preserve"> </w:t>
             </w:r>
           </w:p>
         </w:tc>
@@ -1808,6 +1801,12 @@
                 <w:sz w:val="24"/>
               </w:rPr>
             </w:pPr>
+            <w:r>
+              <w:rPr>
+                <w:szCs w:val="21"/>
+              </w:rPr>
+              <w:t>567</w:t>
+            </w:r>
           </w:p>
         </w:tc>
       </w:tr>
@@ -3993,7 +3992,7 @@
               <w:rPr>
                 <w:rFonts w:ascii="宋体"/>
               </w:rPr>
-              <w:t>○</w:t>
+              <w:t>✓</w:t>
             </w:r>
             <w:r>
               <w:rPr>
@@ -4401,7 +4400,6 @@
                 <w:lang w:val="de-DE"/>
               </w:rPr>
             </w:pPr>
-            <w:proofErr w:type="gramStart"/>
             <w:r>
               <w:rPr>
                 <w:rFonts w:hint="eastAsia"/>
@@ -4409,7 +4407,6 @@
               </w:rPr>
               <w:t>邮</w:t>
             </w:r>
-            <w:proofErr w:type="gramEnd"/>
             <w:r>
               <w:rPr>
                 <w:rFonts w:hint="eastAsia"/>
@@ -4723,21 +4720,12 @@
               </w:rPr>
               <w:t>单位地址：南京市</w:t>
             </w:r>
-            <w:proofErr w:type="gramStart"/>
-            <w:r>
-              <w:rPr>
-                <w:rFonts w:hint="eastAsia"/>
-                <w:sz w:val="24"/>
-              </w:rPr>
-              <w:t>栖霞区仙林</w:t>
-            </w:r>
-            <w:proofErr w:type="gramEnd"/>
-            <w:r>
-              <w:rPr>
-                <w:rFonts w:hint="eastAsia"/>
-                <w:sz w:val="24"/>
-              </w:rPr>
-              <w:t>大道</w:t>
+            <w:r>
+              <w:rPr>
+                <w:rFonts w:hint="eastAsia"/>
+                <w:sz w:val="24"/>
+              </w:rPr>
+              <w:t>栖霞区仙林大道</w:t>
             </w:r>
             <w:r>
               <w:rPr>
@@ -5202,17 +5190,8 @@
                 <w:rFonts w:hint="eastAsia"/>
                 <w:szCs w:val="21"/>
               </w:rPr>
-              <w:t>无法完成（所用查</w:t>
-            </w:r>
-            <w:proofErr w:type="gramStart"/>
-            <w:r>
-              <w:rPr>
-                <w:rFonts w:hint="eastAsia"/>
-                <w:szCs w:val="21"/>
-              </w:rPr>
-              <w:t>杀工具</w:t>
-            </w:r>
-            <w:proofErr w:type="gramEnd"/>
+              <w:t>无法完成（所用查杀工具</w:t>
+            </w:r>
             <w:r>
               <w:rPr>
                 <w:rFonts w:eastAsia="仿宋_GB2312" w:hint="eastAsia"/>
@@ -5748,21 +5727,12 @@
               </w:rPr>
               <w:t>○</w:t>
             </w:r>
-            <w:proofErr w:type="gramStart"/>
-            <w:r>
-              <w:rPr>
-                <w:rFonts w:hint="eastAsia"/>
-                <w:szCs w:val="21"/>
-              </w:rPr>
-              <w:t>属依据</w:t>
-            </w:r>
-            <w:proofErr w:type="gramEnd"/>
-            <w:r>
-              <w:rPr>
-                <w:rFonts w:hint="eastAsia"/>
-                <w:szCs w:val="21"/>
-              </w:rPr>
-              <w:t>国家标准或自编非标规范进行的常规检测，有资质、能力和资源满足委托方要求。</w:t>
+            <w:r>
+              <w:rPr>
+                <w:rFonts w:hint="eastAsia"/>
+                <w:szCs w:val="21"/>
+              </w:rPr>
+              <w:t>属依据国家标准或自编非标规范进行的常规检测，有资质、能力和资源满足委托方要求。</w:t>
             </w:r>
             <w:r>
               <w:rPr>

--- a/yudao-server/src/main/resources/tool/JS002/output.docx
+++ b/yudao-server/src/main/resources/tool/JS002/output.docx
@@ -5405,7 +5405,7 @@
               <w:rPr>
                 <w:szCs w:val="21"/>
               </w:rPr>
-              <w:t>□</w:t>
+              <w:t>✓</w:t>
             </w:r>
             <w:r>
               <w:rPr>

--- a/yudao-server/src/main/resources/tool/JS002/output.docx
+++ b/yudao-server/src/main/resources/tool/JS002/output.docx
@@ -397,11 +397,13 @@
               <w:jc w:val="left"/>
               <w:rPr>
                 <w:sz w:val="24"/>
-              </w:rPr>
-            </w:pPr>
-            <w:r>
-              <w:rPr>
-                <w:sz w:val="24"/>
+                <w:szCs w:val="24"/>
+              </w:rPr>
+            </w:pPr>
+            <w:r>
+              <w:rPr>
+                <w:sz w:val="24"/>
+                <w:szCs w:val="24"/>
               </w:rPr>
               <w:t>名 称 12</w:t>
             </w:r>
@@ -531,12 +533,14 @@
               <w:spacing w:line="240" w:lineRule="auto"/>
               <w:jc w:val="left"/>
               <w:rPr>
-                <w:szCs w:val="21"/>
-              </w:rPr>
-            </w:pPr>
-            <w:r>
-              <w:rPr>
-                <w:szCs w:val="21"/>
+                <w:sz w:val="24"/>
+                <w:szCs w:val="24"/>
+              </w:rPr>
+            </w:pPr>
+            <w:r>
+              <w:rPr>
+                <w:sz w:val="24"/>
+                <w:szCs w:val="24"/>
               </w:rPr>
               <w:t>单位1</w:t>
             </w:r>
@@ -3727,13 +3731,13 @@
               <w:spacing w:line="0" w:lineRule="atLeast"/>
               <w:jc w:val="left"/>
               <w:rPr>
-                <w:b/>
-                <w:szCs w:val="21"/>
-              </w:rPr>
-            </w:pPr>
-            <w:r>
-              <w:rPr>
-                <w:b/>
+                <w:bCs/>
+                <w:szCs w:val="21"/>
+              </w:rPr>
+            </w:pPr>
+            <w:r>
+              <w:rPr>
+                <w:bCs/>
                 <w:szCs w:val="21"/>
               </w:rPr>
               <w:t>已经上传</w:t>
@@ -4187,60 +4191,6 @@
               </w:rPr>
               <w:t>133</w:t>
             </w:r>
-            <w:r>
-              <w:rPr>
-                <w:rFonts w:hint="eastAsia"/>
-                <w:sz w:val="24"/>
-                <w:u w:val="single"/>
-              </w:rPr>
-              <w:t xml:space="preserve"> </w:t>
-            </w:r>
-            <w:r>
-              <w:rPr>
-                <w:rFonts w:hint="eastAsia"/>
-                <w:sz w:val="24"/>
-                <w:u w:val="single"/>
-              </w:rPr>
-              <w:t xml:space="preserve"> </w:t>
-            </w:r>
-            <w:r>
-              <w:rPr>
-                <w:rFonts w:hint="eastAsia"/>
-                <w:sz w:val="24"/>
-                <w:u w:val="single"/>
-              </w:rPr>
-              <w:t xml:space="preserve">   </w:t>
-            </w:r>
-            <w:r>
-              <w:rPr>
-                <w:sz w:val="24"/>
-                <w:u w:val="single"/>
-              </w:rPr>
-              <w:t xml:space="preserve"> </w:t>
-            </w:r>
-            <w:r>
-              <w:rPr>
-                <w:rFonts w:hint="eastAsia"/>
-                <w:sz w:val="24"/>
-                <w:u w:val="single"/>
-              </w:rPr>
-              <w:t xml:space="preserve">         </w:t>
-            </w:r>
-            <w:r>
-              <w:rPr>
-                <w:sz w:val="24"/>
-                <w:u w:val="single"/>
-              </w:rPr>
-              <w:t xml:space="preserve"> </w:t>
-            </w:r>
-            <w:r>
-              <w:rPr>
-                <w:rFonts w:hint="eastAsia"/>
-                <w:sz w:val="24"/>
-                <w:u w:val="single"/>
-              </w:rPr>
-              <w:t xml:space="preserve">  </w:t>
-            </w:r>
           </w:p>
           <w:p>
             <w:pPr>
@@ -4278,20 +4228,13 @@
               </w:rPr>
               <w:t>234</w:t>
             </w:r>
-            <w:r>
-              <w:rPr>
-                <w:rFonts w:hint="eastAsia"/>
-                <w:sz w:val="24"/>
-                <w:u w:val="single"/>
-              </w:rPr>
-              <w:t xml:space="preserve">                      </w:t>
-            </w:r>
           </w:p>
           <w:p>
             <w:pPr>
               <w:widowControl/>
               <w:spacing w:before="120" w:line="0" w:lineRule="atLeast"/>
               <w:rPr>
+                <w:rFonts w:hint="eastAsia"/>
                 <w:sz w:val="24"/>
                 <w:u w:val="single"/>
               </w:rPr>
@@ -4322,14 +4265,6 @@
                 <w:sz w:val="24"/>
               </w:rPr>
               <w:t>fff</w:t>
-            </w:r>
-            <w:r>
-              <w:rPr>
-                <w:rFonts w:hint="eastAsia"/>
-                <w:sz w:val="24"/>
-                <w:u w:val="single"/>
-              </w:rPr>
-              <w:t xml:space="preserve">                     </w:t>
             </w:r>
           </w:p>
           <w:p>
@@ -4339,29 +4274,20 @@
               <w:rPr>
                 <w:sz w:val="24"/>
                 <w:u w:val="single"/>
-              </w:rPr>
-            </w:pPr>
-            <w:r>
-              <w:rPr>
-                <w:rFonts w:hint="eastAsia"/>
-                <w:sz w:val="24"/>
-                <w:u w:val="single"/>
-              </w:rPr>
-              <w:t xml:space="preserve">                     </w:t>
-            </w:r>
-            <w:r>
-              <w:rPr>
-                <w:rFonts w:hint="eastAsia"/>
-                <w:sz w:val="24"/>
-                <w:u w:val="single"/>
-              </w:rPr>
-              <w:t xml:space="preserve">   </w:t>
-            </w:r>
-            <w:r>
-              <w:rPr>
-                <w:rFonts w:hint="eastAsia"/>
-                <w:sz w:val="24"/>
-                <w:u w:val="single"/>
+                <w:lang w:val="de-DE"/>
+              </w:rPr>
+            </w:pPr>
+            <w:r>
+              <w:rPr>
+                <w:rFonts w:hint="eastAsia"/>
+                <w:sz w:val="24"/>
+              </w:rPr>
+              <w:t>邮</w:t>
+            </w:r>
+            <w:r>
+              <w:rPr>
+                <w:rFonts w:hint="eastAsia"/>
+                <w:sz w:val="24"/>
               </w:rPr>
               <w:t xml:space="preserve">  </w:t>
             </w:r>
@@ -4369,25 +4295,14 @@
               <w:rPr>
                 <w:rFonts w:hint="eastAsia"/>
                 <w:sz w:val="24"/>
-                <w:u w:val="single"/>
-              </w:rPr>
-              <w:t xml:space="preserve"> </w:t>
-            </w:r>
-            <w:r>
-              <w:rPr>
-                <w:rFonts w:hint="eastAsia"/>
-                <w:sz w:val="24"/>
-                <w:u w:val="single"/>
-              </w:rPr>
-              <w:t xml:space="preserve">  </w:t>
-            </w:r>
-            <w:r>
-              <w:rPr>
-                <w:rFonts w:hint="eastAsia"/>
-                <w:sz w:val="24"/>
-                <w:u w:val="single"/>
-              </w:rPr>
-              <w:t xml:space="preserve">       </w:t>
+              </w:rPr>
+              <w:t>编：</w:t>
+            </w:r>
+            <w:r>
+              <w:rPr>
+                <w:sz w:val="24"/>
+              </w:rPr>
+              <w:t>10086</w:t>
             </w:r>
           </w:p>
           <w:p>
@@ -4396,53 +4311,27 @@
               <w:spacing w:before="120" w:line="0" w:lineRule="atLeast"/>
               <w:rPr>
                 <w:sz w:val="24"/>
-                <w:u w:val="single"/>
-                <w:lang w:val="de-DE"/>
-              </w:rPr>
-            </w:pPr>
-            <w:r>
-              <w:rPr>
-                <w:rFonts w:hint="eastAsia"/>
-                <w:sz w:val="24"/>
-              </w:rPr>
-              <w:t>邮</w:t>
-            </w:r>
-            <w:r>
-              <w:rPr>
-                <w:rFonts w:hint="eastAsia"/>
-                <w:sz w:val="24"/>
-              </w:rPr>
-              <w:t xml:space="preserve">  </w:t>
-            </w:r>
-            <w:r>
-              <w:rPr>
-                <w:rFonts w:hint="eastAsia"/>
-                <w:sz w:val="24"/>
-              </w:rPr>
-              <w:t>编：</w:t>
-            </w:r>
-            <w:r>
-              <w:rPr>
-                <w:sz w:val="24"/>
-              </w:rPr>
-              <w:t>10086</w:t>
-            </w:r>
-            <w:r>
-              <w:rPr>
-                <w:rFonts w:hint="eastAsia"/>
-                <w:sz w:val="24"/>
-                <w:u w:val="single"/>
-              </w:rPr>
-              <w:t xml:space="preserve">                    </w:t>
-            </w:r>
-            <w:r>
-              <w:rPr>
-                <w:rFonts w:hint="eastAsia"/>
-                <w:sz w:val="24"/>
-                <w:u w:val="single"/>
-                <w:lang w:val="de-DE"/>
-              </w:rPr>
-              <w:t xml:space="preserve">  </w:t>
+              </w:rPr>
+            </w:pPr>
+            <w:r>
+              <w:rPr>
+                <w:rFonts w:hint="eastAsia"/>
+                <w:sz w:val="24"/>
+              </w:rPr>
+              <w:t>联系人：</w:t>
+            </w:r>
+            <w:r>
+              <w:rPr>
+                <w:sz w:val="24"/>
+              </w:rPr>
+              <w:t>12345</w:t>
+            </w:r>
+            <w:r>
+              <w:rPr>
+                <w:rFonts w:hint="eastAsia"/>
+                <w:sz w:val="24"/>
+              </w:rPr>
+              <w:t xml:space="preserve"> </w:t>
             </w:r>
           </w:p>
           <w:p>
@@ -4451,42 +4340,20 @@
               <w:spacing w:before="120" w:line="0" w:lineRule="atLeast"/>
               <w:rPr>
                 <w:sz w:val="24"/>
-              </w:rPr>
-            </w:pPr>
-            <w:r>
-              <w:rPr>
-                <w:rFonts w:hint="eastAsia"/>
-                <w:sz w:val="24"/>
-              </w:rPr>
-              <w:t>联系人：</w:t>
-            </w:r>
-            <w:r>
-              <w:rPr>
-                <w:sz w:val="24"/>
-              </w:rPr>
-              <w:t>12345</w:t>
-            </w:r>
-            <w:r>
-              <w:rPr>
-                <w:rFonts w:hint="eastAsia"/>
-                <w:sz w:val="24"/>
                 <w:u w:val="single"/>
               </w:rPr>
-              <w:t xml:space="preserve">         </w:t>
-            </w:r>
-            <w:r>
-              <w:rPr>
-                <w:rFonts w:hint="eastAsia"/>
-                <w:sz w:val="24"/>
-                <w:u w:val="single"/>
-              </w:rPr>
-              <w:t xml:space="preserve">            </w:t>
-            </w:r>
-            <w:r>
-              <w:rPr>
-                <w:rFonts w:hint="eastAsia"/>
-                <w:sz w:val="24"/>
-                <w:u w:val="single"/>
+            </w:pPr>
+            <w:r>
+              <w:rPr>
+                <w:rFonts w:hint="eastAsia"/>
+                <w:sz w:val="24"/>
+              </w:rPr>
+              <w:t>手</w:t>
+            </w:r>
+            <w:r>
+              <w:rPr>
+                <w:rFonts w:hint="eastAsia"/>
+                <w:sz w:val="24"/>
               </w:rPr>
               <w:t xml:space="preserve">  </w:t>
             </w:r>
@@ -4495,7 +4362,20 @@
                 <w:rFonts w:hint="eastAsia"/>
                 <w:sz w:val="24"/>
               </w:rPr>
-              <w:t xml:space="preserve"> </w:t>
+              <w:t>机</w:t>
+            </w:r>
+            <w:r>
+              <w:rPr>
+                <w:rFonts w:hint="eastAsia"/>
+                <w:sz w:val="24"/>
+              </w:rPr>
+              <w:t>：</w:t>
+            </w:r>
+            <w:r>
+              <w:rPr>
+                <w:sz w:val="24"/>
+              </w:rPr>
+              <w:t>10086</w:t>
             </w:r>
           </w:p>
           <w:p>
@@ -4512,21 +4392,13 @@
                 <w:rFonts w:hint="eastAsia"/>
                 <w:sz w:val="24"/>
               </w:rPr>
-              <w:t>手</w:t>
-            </w:r>
-            <w:r>
-              <w:rPr>
-                <w:rFonts w:hint="eastAsia"/>
-                <w:sz w:val="24"/>
-              </w:rPr>
-              <w:t xml:space="preserve">  </w:t>
-            </w:r>
-            <w:r>
-              <w:rPr>
-                <w:rFonts w:hint="eastAsia"/>
-                <w:sz w:val="24"/>
-              </w:rPr>
-              <w:t>机</w:t>
+              <w:t>E-</w:t>
+            </w:r>
+            <w:r>
+              <w:rPr>
+                <w:sz w:val="24"/>
+              </w:rPr>
+              <w:t>mail</w:t>
             </w:r>
             <w:r>
               <w:rPr>
@@ -4539,15 +4411,7 @@
               <w:rPr>
                 <w:sz w:val="24"/>
               </w:rPr>
-              <w:t>10086</w:t>
-            </w:r>
-            <w:r>
-              <w:rPr>
-                <w:rFonts w:hint="eastAsia"/>
-                <w:sz w:val="24"/>
-                <w:u w:val="single"/>
-              </w:rPr>
-              <w:t xml:space="preserve">                      </w:t>
+              <w:t>ddd@qq.com</w:t>
             </w:r>
           </w:p>
           <w:p>
@@ -4564,13 +4428,21 @@
                 <w:rFonts w:hint="eastAsia"/>
                 <w:sz w:val="24"/>
               </w:rPr>
-              <w:t>E-</w:t>
-            </w:r>
-            <w:r>
-              <w:rPr>
-                <w:sz w:val="24"/>
-              </w:rPr>
-              <w:t>mail</w:t>
+              <w:t>网</w:t>
+            </w:r>
+            <w:r>
+              <w:rPr>
+                <w:rFonts w:hint="eastAsia"/>
+                <w:sz w:val="24"/>
+              </w:rPr>
+              <w:t xml:space="preserve">  </w:t>
+            </w:r>
+            <w:r>
+              <w:rPr>
+                <w:rFonts w:hint="eastAsia"/>
+                <w:sz w:val="24"/>
+              </w:rPr>
+              <w:t>址</w:t>
             </w:r>
             <w:r>
               <w:rPr>
@@ -4583,75 +4455,7 @@
               <w:rPr>
                 <w:sz w:val="24"/>
               </w:rPr>
-              <w:t>ddd@qq.com</w:t>
-            </w:r>
-            <w:r>
-              <w:rPr>
-                <w:rFonts w:hint="eastAsia"/>
-                <w:sz w:val="24"/>
-                <w:u w:val="single"/>
-              </w:rPr>
-              <w:t xml:space="preserve">                     </w:t>
-            </w:r>
-          </w:p>
-          <w:p>
-            <w:pPr>
-              <w:widowControl/>
-              <w:spacing w:before="120" w:line="0" w:lineRule="atLeast"/>
-              <w:rPr>
-                <w:sz w:val="24"/>
-                <w:u w:val="single"/>
-              </w:rPr>
-            </w:pPr>
-            <w:r>
-              <w:rPr>
-                <w:rFonts w:hint="eastAsia"/>
-                <w:sz w:val="24"/>
-              </w:rPr>
-              <w:t>网</w:t>
-            </w:r>
-            <w:r>
-              <w:rPr>
-                <w:rFonts w:hint="eastAsia"/>
-                <w:sz w:val="24"/>
-              </w:rPr>
-              <w:t xml:space="preserve">  </w:t>
-            </w:r>
-            <w:r>
-              <w:rPr>
-                <w:rFonts w:hint="eastAsia"/>
-                <w:sz w:val="24"/>
-              </w:rPr>
-              <w:t>址</w:t>
-            </w:r>
-            <w:r>
-              <w:rPr>
-                <w:rFonts w:hint="eastAsia"/>
-                <w:sz w:val="24"/>
-              </w:rPr>
-              <w:t>：</w:t>
-            </w:r>
-            <w:r>
-              <w:rPr>
-                <w:sz w:val="24"/>
-              </w:rPr>
               <w:t>www.xxx.com</w:t>
-            </w:r>
-            <w:r>
-              <w:rPr>
-                <w:rFonts w:hint="eastAsia"/>
-                <w:sz w:val="24"/>
-                <w:u w:val="single"/>
-              </w:rPr>
-              <w:t xml:space="preserve">           </w:t>
-            </w:r>
-            <w:r>
-              <w:rPr>
-                <w:rFonts w:hint="eastAsia"/>
-                <w:sz w:val="24"/>
-                <w:u w:val="single"/>
-              </w:rPr>
-              <w:t xml:space="preserve">           </w:t>
             </w:r>
           </w:p>
         </w:tc>
@@ -6090,7 +5894,7 @@
             <w:r>
               <w:rPr>
                 <w:rFonts w:eastAsia="仿宋_GB2312"/>
-                <w:b/>
+                <w:bCs/>
                 <w:szCs w:val="21"/>
               </w:rPr>
               <w:t/>
@@ -6235,11 +6039,19 @@
             <w:r>
               <w:rPr>
                 <w:rFonts w:eastAsia="仿宋_GB2312"/>
+                <w:bCs/>
+                <w:szCs w:val="21"/>
+              </w:rPr>
+              <w:t>市场部员工2</w:t>
+            </w:r>
+            <w:r>
+              <w:rPr>
+                <w:rFonts w:eastAsia="仿宋_GB2312" w:hint="eastAsia"/>
                 <w:b/>
                 <w:szCs w:val="21"/>
                 <w:u w:val="single"/>
               </w:rPr>
-              <w:t>市场部员工2</w:t>
+              <w:t xml:space="preserve">           </w:t>
             </w:r>
             <w:r>
               <w:rPr>
@@ -6248,65 +6060,55 @@
                 <w:szCs w:val="21"/>
                 <w:u w:val="single"/>
               </w:rPr>
-              <w:t xml:space="preserve">           </w:t>
+              <w:t xml:space="preserve"> </w:t>
             </w:r>
             <w:r>
               <w:rPr>
                 <w:rFonts w:eastAsia="仿宋_GB2312" w:hint="eastAsia"/>
                 <w:b/>
                 <w:szCs w:val="21"/>
+              </w:rPr>
+              <w:t xml:space="preserve">             </w:t>
+            </w:r>
+            <w:r>
+              <w:rPr>
+                <w:rFonts w:eastAsia="仿宋_GB2312" w:hint="eastAsia"/>
+                <w:b/>
+                <w:szCs w:val="21"/>
+              </w:rPr>
+              <w:t>日期</w:t>
+            </w:r>
+            <w:r>
+              <w:rPr>
+                <w:rFonts w:eastAsia="仿宋_GB2312" w:hint="eastAsia"/>
+                <w:b/>
+                <w:szCs w:val="21"/>
+              </w:rPr>
+              <w:t xml:space="preserve"> </w:t>
+            </w:r>
+            <w:r>
+              <w:rPr>
+                <w:rFonts w:eastAsia="仿宋_GB2312" w:hint="eastAsia"/>
+                <w:b/>
+                <w:szCs w:val="21"/>
                 <w:u w:val="single"/>
               </w:rPr>
+              <w:t xml:space="preserve">      </w:t>
+            </w:r>
+            <w:r>
+              <w:rPr>
+                <w:rFonts w:eastAsia="仿宋_GB2312" w:hint="eastAsia"/>
+                <w:b/>
+                <w:szCs w:val="21"/>
+                <w:u w:val="single"/>
+              </w:rPr>
               <w:t xml:space="preserve"> </w:t>
             </w:r>
             <w:r>
               <w:rPr>
-                <w:rFonts w:eastAsia="仿宋_GB2312" w:hint="eastAsia"/>
-                <w:b/>
-                <w:szCs w:val="21"/>
-              </w:rPr>
-              <w:t xml:space="preserve">             </w:t>
-            </w:r>
-            <w:r>
-              <w:rPr>
-                <w:rFonts w:eastAsia="仿宋_GB2312" w:hint="eastAsia"/>
-                <w:b/>
-                <w:szCs w:val="21"/>
-              </w:rPr>
-              <w:t>日期</w:t>
-            </w:r>
-            <w:r>
-              <w:rPr>
-                <w:rFonts w:eastAsia="仿宋_GB2312" w:hint="eastAsia"/>
-                <w:b/>
-                <w:szCs w:val="21"/>
-              </w:rPr>
-              <w:t xml:space="preserve"> </w:t>
-            </w:r>
-            <w:r>
-              <w:rPr>
-                <w:rFonts w:eastAsia="仿宋_GB2312" w:hint="eastAsia"/>
-                <w:b/>
-                <w:szCs w:val="21"/>
-                <w:u w:val="single"/>
-              </w:rPr>
-              <w:t xml:space="preserve">      </w:t>
-            </w:r>
-            <w:r>
-              <w:rPr>
-                <w:rFonts w:eastAsia="仿宋_GB2312" w:hint="eastAsia"/>
-                <w:b/>
-                <w:szCs w:val="21"/>
-                <w:u w:val="single"/>
-              </w:rPr>
-              <w:t xml:space="preserve"> </w:t>
-            </w:r>
-            <w:r>
-              <w:rPr>
                 <w:rFonts w:eastAsia="仿宋_GB2312"/>
-                <w:b/>
-                <w:szCs w:val="21"/>
-                <w:u w:val="single"/>
+                <w:bCs/>
+                <w:szCs w:val="21"/>
               </w:rPr>
               <w:t>2022-06-21</w:t>
             </w:r>
@@ -6464,11 +6266,19 @@
             <w:r>
               <w:rPr>
                 <w:rFonts w:eastAsia="仿宋_GB2312"/>
+                <w:bCs/>
+                <w:szCs w:val="21"/>
+              </w:rPr>
+              <w:t>ddd</w:t>
+            </w:r>
+            <w:r>
+              <w:rPr>
+                <w:rFonts w:eastAsia="仿宋_GB2312" w:hint="eastAsia"/>
                 <w:b/>
                 <w:szCs w:val="21"/>
                 <w:u w:val="single"/>
               </w:rPr>
-              <w:t>ddd</w:t>
+              <w:t xml:space="preserve">          </w:t>
             </w:r>
             <w:r>
               <w:rPr>
@@ -6477,15 +6287,55 @@
                 <w:szCs w:val="21"/>
                 <w:u w:val="single"/>
               </w:rPr>
-              <w:t xml:space="preserve">          </w:t>
+              <w:t xml:space="preserve"> </w:t>
             </w:r>
             <w:r>
               <w:rPr>
                 <w:rFonts w:eastAsia="仿宋_GB2312" w:hint="eastAsia"/>
                 <w:b/>
                 <w:szCs w:val="21"/>
+              </w:rPr>
+              <w:t xml:space="preserve">             </w:t>
+            </w:r>
+            <w:r>
+              <w:rPr>
+                <w:rFonts w:eastAsia="仿宋_GB2312" w:hint="eastAsia"/>
+                <w:b/>
+                <w:szCs w:val="21"/>
+              </w:rPr>
+              <w:t>日期</w:t>
+            </w:r>
+            <w:r>
+              <w:rPr>
+                <w:rFonts w:eastAsia="仿宋_GB2312" w:hint="eastAsia"/>
+                <w:b/>
+                <w:szCs w:val="21"/>
+              </w:rPr>
+              <w:t xml:space="preserve"> </w:t>
+            </w:r>
+            <w:r>
+              <w:rPr>
+                <w:rFonts w:eastAsia="仿宋_GB2312" w:hint="eastAsia"/>
+                <w:b/>
+                <w:szCs w:val="21"/>
                 <w:u w:val="single"/>
               </w:rPr>
+              <w:t xml:space="preserve">      </w:t>
+            </w:r>
+            <w:r>
+              <w:rPr>
+                <w:rFonts w:eastAsia="仿宋_GB2312"/>
+                <w:bCs/>
+                <w:szCs w:val="21"/>
+              </w:rPr>
+              <w:t>2022-05-06</w:t>
+            </w:r>
+            <w:r>
+              <w:rPr>
+                <w:rFonts w:eastAsia="仿宋_GB2312" w:hint="eastAsia"/>
+                <w:bCs/>
+                <w:szCs w:val="21"/>
+              </w:rPr>
               <w:t xml:space="preserve"> </w:t>
             </w:r>
             <w:r>
@@ -6493,51 +6343,9 @@
                 <w:rFonts w:eastAsia="仿宋_GB2312" w:hint="eastAsia"/>
                 <w:b/>
                 <w:szCs w:val="21"/>
-              </w:rPr>
-              <w:t xml:space="preserve">             </w:t>
-            </w:r>
-            <w:r>
-              <w:rPr>
-                <w:rFonts w:eastAsia="仿宋_GB2312" w:hint="eastAsia"/>
-                <w:b/>
-                <w:szCs w:val="21"/>
-              </w:rPr>
-              <w:t>日期</w:t>
-            </w:r>
-            <w:r>
-              <w:rPr>
-                <w:rFonts w:eastAsia="仿宋_GB2312" w:hint="eastAsia"/>
-                <w:b/>
-                <w:szCs w:val="21"/>
-              </w:rPr>
-              <w:t xml:space="preserve"> </w:t>
-            </w:r>
-            <w:r>
-              <w:rPr>
-                <w:rFonts w:eastAsia="仿宋_GB2312" w:hint="eastAsia"/>
-                <w:b/>
-                <w:szCs w:val="21"/>
                 <w:u w:val="single"/>
               </w:rPr>
-              <w:t xml:space="preserve">      </w:t>
-            </w:r>
-            <w:r>
-              <w:rPr>
-                <w:rFonts w:eastAsia="仿宋_GB2312"/>
-                <w:b/>
-                <w:szCs w:val="21"/>
-                <w:u w:val="single"/>
-              </w:rPr>
-              <w:t>2022-05-06</w:t>
-            </w:r>
-            <w:r>
-              <w:rPr>
-                <w:rFonts w:eastAsia="仿宋_GB2312" w:hint="eastAsia"/>
-                <w:b/>
-                <w:szCs w:val="21"/>
-                <w:u w:val="single"/>
-              </w:rPr>
-              <w:t xml:space="preserve">      </w:t>
+              <w:t xml:space="preserve">     </w:t>
             </w:r>
             <w:r>
               <w:rPr>

--- a/yudao-server/src/main/resources/tool/JS002/output.docx
+++ b/yudao-server/src/main/resources/tool/JS002/output.docx
@@ -405,7 +405,7 @@
                 <w:sz w:val="24"/>
                 <w:szCs w:val="24"/>
               </w:rPr>
-              <w:t>名 称 12</w:t>
+              <w:t>微信</w:t>
             </w:r>
           </w:p>
         </w:tc>
@@ -458,7 +458,7 @@
               <w:rPr>
                 <w:sz w:val="24"/>
               </w:rPr>
-              <w:t>9.2</w:t>
+              <w:t>11</w:t>
             </w:r>
           </w:p>
         </w:tc>
@@ -542,7 +542,7 @@
                 <w:sz w:val="24"/>
                 <w:szCs w:val="24"/>
               </w:rPr>
-              <w:t>单位1</w:t>
+              <w:t>腾讯</w:t>
             </w:r>
           </w:p>
         </w:tc>
@@ -624,7 +624,7 @@
               <w:rPr>
                 <w:sz w:val="24"/>
               </w:rPr>
-              <w:t>ddd</w:t>
+              <w:t>Tencent</w:t>
             </w:r>
           </w:p>
         </w:tc>
@@ -685,7 +685,7 @@
               <w:rPr>
                 <w:sz w:val="24"/>
               </w:rPr>
-              <w:t>单位2</w:t>
+              <w:t>腾讯</w:t>
             </w:r>
           </w:p>
         </w:tc>
@@ -752,25 +752,25 @@
               <w:rPr>
                 <w:rFonts w:ascii="宋体"/>
               </w:rPr>
+              <w:t>○</w:t>
+            </w:r>
+            <w:r>
+              <w:rPr>
+                <w:rFonts w:ascii="宋体" w:hAnsi="宋体" w:hint="eastAsia"/>
+              </w:rPr>
+              <w:t xml:space="preserve">内资企业 </w:t>
+            </w:r>
+            <w:r>
+              <w:rPr>
+                <w:rFonts w:ascii="宋体" w:hAnsi="宋体" w:hint="eastAsia"/>
+              </w:rPr>
+              <w:t xml:space="preserve">    </w:t>
+            </w:r>
+            <w:r>
+              <w:rPr>
+                <w:rFonts w:ascii="宋体"/>
+              </w:rPr>
               <w:t>✓</w:t>
-            </w:r>
-            <w:r>
-              <w:rPr>
-                <w:rFonts w:ascii="宋体" w:hAnsi="宋体" w:hint="eastAsia"/>
-              </w:rPr>
-              <w:t xml:space="preserve">内资企业 </w:t>
-            </w:r>
-            <w:r>
-              <w:rPr>
-                <w:rFonts w:ascii="宋体" w:hAnsi="宋体" w:hint="eastAsia"/>
-              </w:rPr>
-              <w:t xml:space="preserve">    </w:t>
-            </w:r>
-            <w:r>
-              <w:rPr>
-                <w:rFonts w:ascii="宋体"/>
-              </w:rPr>
-              <w:t>○</w:t>
             </w:r>
             <w:r>
               <w:rPr>
@@ -917,7 +917,7 @@
               <w:rPr>
                 <w:sz w:val="24"/>
               </w:rPr>
-              <w:t>描述12</w:t>
+              <w:t>一款聊天软件</w:t>
             </w:r>
           </w:p>
         </w:tc>
@@ -987,7 +987,7 @@
               <w:rPr>
                 <w:sz w:val="24"/>
               </w:rPr>
-              <w:t>功能123</w:t>
+              <w:t>用于用户与用户之间发送信息交流的软件</w:t>
             </w:r>
           </w:p>
         </w:tc>
@@ -1191,7 +1191,7 @@
               <w:rPr>
                 <w:sz w:val="24"/>
               </w:rPr>
-              <w:t>□</w:t>
+              <w:t>✓</w:t>
             </w:r>
             <w:r>
               <w:rPr>
@@ -1478,7 +1478,7 @@
               <w:rPr>
                 <w:sz w:val="24"/>
               </w:rPr>
-              <w:t>□</w:t>
+              <w:t>✓</w:t>
             </w:r>
             <w:r>
               <w:rPr>
@@ -1627,7 +1627,7 @@
               <w:rPr>
                 <w:szCs w:val="21"/>
               </w:rPr>
-              <w:t>12</w:t>
+              <w:t>100</w:t>
             </w:r>
           </w:p>
         </w:tc>
@@ -1708,7 +1708,7 @@
               <w:rPr>
                 <w:szCs w:val="21"/>
               </w:rPr>
-              <w:t>34</w:t>
+              <w:t>1000</w:t>
             </w:r>
           </w:p>
         </w:tc>
@@ -1809,7 +1809,7 @@
               <w:rPr>
                 <w:szCs w:val="21"/>
               </w:rPr>
-              <w:t>567</w:t>
+              <w:t>5000</w:t>
             </w:r>
           </w:p>
         </w:tc>
@@ -1892,7 +1892,7 @@
               <w:rPr>
                 <w:rFonts w:ascii="宋体"/>
               </w:rPr>
-              <w:t>✓</w:t>
+              <w:t>○</w:t>
             </w:r>
             <w:r>
               <w:rPr>
@@ -2344,7 +2344,7 @@
                 <w:rFonts w:ascii="宋体"/>
                 <w:u w:val="single"/>
               </w:rPr>
-              <w:t>10</w:t>
+              <w:t>11</w:t>
             </w:r>
             <w:r>
               <w:rPr>
@@ -2466,7 +2466,7 @@
               <w:rPr>
                 <w:u w:val="single"/>
               </w:rPr>
-              <w:t>500</w:t>
+              <w:t>1000</w:t>
             </w:r>
             <w:r>
               <w:rPr>
@@ -2494,7 +2494,7 @@
               <w:t>其它要求：</w:t>
             </w:r>
             <w:r>
-              <w:t/>
+              <w:t>无其他要求</w:t>
             </w:r>
           </w:p>
         </w:tc>
@@ -2716,7 +2716,7 @@
               <w:rPr>
                 <w:u w:val="single"/>
               </w:rPr>
-              <w:t>500</w:t>
+              <w:t>1000</w:t>
             </w:r>
             <w:r>
               <w:rPr>
@@ -2757,7 +2757,7 @@
               <w:rPr>
                 <w:u w:val="single"/>
               </w:rPr>
-              <w:t>1000</w:t>
+              <w:t>2000</w:t>
             </w:r>
             <w:r>
               <w:rPr>
@@ -2785,7 +2785,7 @@
               <w:t>其它要求：</w:t>
             </w:r>
             <w:r>
-              <w:t/>
+              <w:t>无其他要求</w:t>
             </w:r>
           </w:p>
         </w:tc>
@@ -2899,7 +2899,7 @@
               <w:jc w:val="center"/>
             </w:pPr>
             <w:r>
-              <w:t>linux</w:t>
+              <w:t>windows</w:t>
             </w:r>
           </w:p>
         </w:tc>
@@ -2942,7 +2942,7 @@
               <w:jc w:val="center"/>
             </w:pPr>
             <w:r>
-              <w:t>9.2</w:t>
+              <w:t>11</w:t>
             </w:r>
           </w:p>
         </w:tc>
@@ -3043,7 +3043,7 @@
               <w:jc w:val="center"/>
             </w:pPr>
             <w:r>
-              <w:t>Typescript</w:t>
+              <w:t>java</w:t>
             </w:r>
           </w:p>
         </w:tc>
@@ -3093,7 +3093,7 @@
                 <w:sz w:val="21"/>
                 <w:szCs w:val="21"/>
               </w:rPr>
-              <w:t>□</w:t>
+              <w:t>✓</w:t>
             </w:r>
             <w:r>
               <w:rPr>
@@ -3146,7 +3146,7 @@
               <w:rPr>
                 <w:szCs w:val="21"/>
               </w:rPr>
-              <w:t>✓</w:t>
+              <w:t>□</w:t>
             </w:r>
             <w:r>
               <w:rPr>
@@ -3254,7 +3254,7 @@
               <w:jc w:val="center"/>
             </w:pPr>
             <w:r>
-              <w:t>MySQL</w:t>
+              <w:t>mysql</w:t>
             </w:r>
           </w:p>
         </w:tc>
@@ -3297,7 +3297,7 @@
               <w:jc w:val="center"/>
             </w:pPr>
             <w:r>
-              <w:t>Redis</w:t>
+              <w:t>rabbitmq</w:t>
             </w:r>
           </w:p>
         </w:tc>
@@ -3407,7 +3407,7 @@
               <w:rPr>
                 <w:sz w:val="24"/>
               </w:rPr>
-              <w:t>没有</w:t>
+              <w:t>qq</w:t>
             </w:r>
           </w:p>
         </w:tc>
@@ -3483,7 +3483,7 @@
               <w:rPr>
                 <w:sz w:val="24"/>
               </w:rPr>
-              <w:t>环 境</w:t>
+              <w:t>4g、5g、无线网</w:t>
             </w:r>
           </w:p>
         </w:tc>
@@ -3577,27 +3577,27 @@
               <w:rPr>
                 <w:szCs w:val="21"/>
               </w:rPr>
+              <w:t>□</w:t>
+            </w:r>
+            <w:r>
+              <w:rPr>
+                <w:rFonts w:hint="eastAsia"/>
+                <w:szCs w:val="21"/>
+              </w:rPr>
+              <w:t>光盘</w:t>
+            </w:r>
+            <w:r>
+              <w:rPr>
+                <w:rFonts w:hint="eastAsia"/>
+                <w:szCs w:val="21"/>
+              </w:rPr>
+              <w:t xml:space="preserve">      </w:t>
+            </w:r>
+            <w:r>
+              <w:rPr>
+                <w:szCs w:val="21"/>
+              </w:rPr>
               <w:t>✓</w:t>
-            </w:r>
-            <w:r>
-              <w:rPr>
-                <w:rFonts w:hint="eastAsia"/>
-                <w:szCs w:val="21"/>
-              </w:rPr>
-              <w:t>光盘</w:t>
-            </w:r>
-            <w:r>
-              <w:rPr>
-                <w:rFonts w:hint="eastAsia"/>
-                <w:szCs w:val="21"/>
-              </w:rPr>
-              <w:t xml:space="preserve">      </w:t>
-            </w:r>
-            <w:r>
-              <w:rPr>
-                <w:szCs w:val="21"/>
-              </w:rPr>
-              <w:t>□</w:t>
             </w:r>
             <w:r>
               <w:rPr>
@@ -3740,7 +3740,7 @@
                 <w:bCs/>
                 <w:szCs w:val="21"/>
               </w:rPr>
-              <w:t>已经上传</w:t>
+              <w:t>需求文档，用户文档，操作文档</w:t>
             </w:r>
           </w:p>
           <w:p>
@@ -4096,7 +4096,7 @@
               <w:rPr>
                 <w:sz w:val="24"/>
               </w:rPr>
-              <w:t>2022-05-28</w:t>
+              <w:t>2022-06-30</w:t>
             </w:r>
           </w:p>
         </w:tc>
@@ -4189,7 +4189,7 @@
                 <w:sz w:val="24"/>
                 <w:u w:val="single"/>
               </w:rPr>
-              <w:t>133</w:t>
+              <w:t>043163582315</w:t>
             </w:r>
           </w:p>
           <w:p>
@@ -4226,7 +4226,7 @@
               <w:rPr>
                 <w:sz w:val="24"/>
               </w:rPr>
-              <w:t>234</w:t>
+              <w:t>00852123456</w:t>
             </w:r>
           </w:p>
           <w:p>
@@ -4264,7 +4264,7 @@
               <w:rPr>
                 <w:sz w:val="24"/>
               </w:rPr>
-              <w:t>fff</w:t>
+              <w:t>深圳市南山区科技园飞亚达大厦3-10楼</w:t>
             </w:r>
           </w:p>
           <w:p>
@@ -4302,7 +4302,7 @@
               <w:rPr>
                 <w:sz w:val="24"/>
               </w:rPr>
-              <w:t>10086</w:t>
+              <w:t>132600</w:t>
             </w:r>
           </w:p>
           <w:p>
@@ -4324,7 +4324,7 @@
               <w:rPr>
                 <w:sz w:val="24"/>
               </w:rPr>
-              <w:t>12345</w:t>
+              <w:t>马某</w:t>
             </w:r>
             <w:r>
               <w:rPr>
@@ -4375,7 +4375,7 @@
               <w:rPr>
                 <w:sz w:val="24"/>
               </w:rPr>
-              <w:t>10086</w:t>
+              <w:t>13843331213</w:t>
             </w:r>
           </w:p>
           <w:p>
@@ -4411,7 +4411,7 @@
               <w:rPr>
                 <w:sz w:val="24"/>
               </w:rPr>
-              <w:t>ddd@qq.com</w:t>
+              <w:t>789456123@qq.com</w:t>
             </w:r>
           </w:p>
           <w:p>
@@ -4455,7 +4455,7 @@
               <w:rPr>
                 <w:sz w:val="24"/>
               </w:rPr>
-              <w:t>www.xxx.com</w:t>
+              <w:t>https://www.qq.com</w:t>
             </w:r>
           </w:p>
         </w:tc>
@@ -4833,27 +4833,27 @@
               <w:rPr>
                 <w:szCs w:val="21"/>
               </w:rPr>
+              <w:t>○</w:t>
+            </w:r>
+            <w:r>
+              <w:rPr>
+                <w:rFonts w:hint="eastAsia"/>
+                <w:szCs w:val="21"/>
+              </w:rPr>
+              <w:t>无密级</w:t>
+            </w:r>
+            <w:r>
+              <w:rPr>
+                <w:rFonts w:hint="eastAsia"/>
+                <w:szCs w:val="21"/>
+              </w:rPr>
+              <w:t xml:space="preserve">  </w:t>
+            </w:r>
+            <w:r>
+              <w:rPr>
+                <w:szCs w:val="21"/>
+              </w:rPr>
               <w:t>✓</w:t>
-            </w:r>
-            <w:r>
-              <w:rPr>
-                <w:rFonts w:hint="eastAsia"/>
-                <w:szCs w:val="21"/>
-              </w:rPr>
-              <w:t>无密级</w:t>
-            </w:r>
-            <w:r>
-              <w:rPr>
-                <w:rFonts w:hint="eastAsia"/>
-                <w:szCs w:val="21"/>
-              </w:rPr>
-              <w:t xml:space="preserve">  </w:t>
-            </w:r>
-            <w:r>
-              <w:rPr>
-                <w:szCs w:val="21"/>
-              </w:rPr>
-              <w:t>○</w:t>
             </w:r>
             <w:r>
               <w:rPr>
@@ -5179,7 +5179,7 @@
               <w:rPr>
                 <w:szCs w:val="21"/>
               </w:rPr>
-              <w:t>□</w:t>
+              <w:t>✓</w:t>
             </w:r>
             <w:r>
               <w:rPr>
@@ -5229,7 +5229,7 @@
               <w:rPr>
                 <w:szCs w:val="21"/>
               </w:rPr>
-              <w:t>□</w:t>
+              <w:t>✓</w:t>
             </w:r>
             <w:r>
               <w:rPr>
@@ -5249,7 +5249,7 @@
               <w:rPr>
                 <w:szCs w:val="21"/>
               </w:rPr>
-              <w:t>□</w:t>
+              <w:t>✓</w:t>
             </w:r>
             <w:r>
               <w:rPr>
@@ -5299,7 +5299,7 @@
               <w:rPr>
                 <w:szCs w:val="21"/>
               </w:rPr>
-              <w:t>□</w:t>
+              <w:t>✓</w:t>
             </w:r>
             <w:r>
               <w:rPr>
@@ -5349,7 +5349,7 @@
               <w:rPr>
                 <w:szCs w:val="21"/>
               </w:rPr>
-              <w:t>□</w:t>
+              <w:t>✓</w:t>
             </w:r>
             <w:r>
               <w:rPr>
@@ -5369,7 +5369,7 @@
               <w:rPr>
                 <w:szCs w:val="21"/>
               </w:rPr>
-              <w:t>□</w:t>
+              <w:t>✓</w:t>
             </w:r>
             <w:r>
               <w:rPr>
@@ -5389,7 +5389,7 @@
               <w:rPr>
                 <w:szCs w:val="21"/>
               </w:rPr>
-              <w:t>□</w:t>
+              <w:t>✓</w:t>
             </w:r>
             <w:r>
               <w:rPr>
@@ -5421,7 +5421,7 @@
               <w:rPr>
                 <w:szCs w:val="21"/>
               </w:rPr>
-              <w:t/>
+              <w:t>需求说明书</w:t>
             </w:r>
           </w:p>
         </w:tc>
@@ -5529,7 +5529,7 @@
               <w:rPr>
                 <w:szCs w:val="21"/>
               </w:rPr>
-              <w:t>○</w:t>
+              <w:t>✓</w:t>
             </w:r>
             <w:r>
               <w:rPr>
@@ -5678,7 +5678,7 @@
               <w:rPr>
                 <w:szCs w:val="21"/>
               </w:rPr>
-              <w:t>○</w:t>
+              <w:t>✓</w:t>
             </w:r>
             <w:r>
               <w:rPr>
@@ -5829,7 +5829,7 @@
                 <w:rFonts w:eastAsia="仿宋_GB2312"/>
                 <w:szCs w:val="21"/>
               </w:rPr>
-              <w:t>12</w:t>
+              <w:t>1204001013</w:t>
             </w:r>
           </w:p>
         </w:tc>
@@ -5897,7 +5897,7 @@
                 <w:bCs/>
                 <w:szCs w:val="21"/>
               </w:rPr>
-              <w:t/>
+              <w:t>可以通过审核</w:t>
             </w:r>
           </w:p>
           <w:p>
@@ -6042,7 +6042,7 @@
                 <w:bCs/>
                 <w:szCs w:val="21"/>
               </w:rPr>
-              <w:t>市场部员工2</w:t>
+              <w:t>刘某</w:t>
             </w:r>
             <w:r>
               <w:rPr>
@@ -6110,7 +6110,7 @@
                 <w:bCs/>
                 <w:szCs w:val="21"/>
               </w:rPr>
-              <w:t>2022-06-21</w:t>
+              <w:t>2022-06-27</w:t>
             </w:r>
             <w:r>
               <w:rPr>
@@ -6269,7 +6269,7 @@
                 <w:bCs/>
                 <w:szCs w:val="21"/>
               </w:rPr>
-              <w:t>ddd</w:t>
+              <w:t>马某</w:t>
             </w:r>
             <w:r>
               <w:rPr>
@@ -6328,7 +6328,7 @@
                 <w:bCs/>
                 <w:szCs w:val="21"/>
               </w:rPr>
-              <w:t>2022-05-06</w:t>
+              <w:t>2022-06-09</w:t>
             </w:r>
             <w:r>
               <w:rPr>
